--- a/Test1_new/Knowledge Point Analysis/1155174951 Test 1_mistakes_analysis.docx
+++ b/Test1_new/Knowledge Point Analysis/1155174951 Test 1_mistakes_analysis.docx
@@ -4,121 +4,354 @@
   <w:body>
     <w:p>
       <w:r>
-        <w:t>Below is a comprehensive analysis of the student's mistakes, organized into sections and sub-sections according to the provided format.</w:t>
+        <w:t>Below is a comprehensive analysis of the student's mistakes organized into two main sections: Kanji/Vocabulary related mistakes and Grammar mistakes. Each section is divided into sub-sections based on the specific knowledge points involved. Question numbers are retained for reference.</w:t>
         <w:br/>
         <w:br/>
         <w:t>---</w:t>
         <w:br/>
         <w:br/>
-        <w:t>## Analysis of Student Mistakes</w:t>
+        <w:t>### 1. Kanji/Vocabulary Related Mistakes</w:t>
         <w:br/>
         <w:br/>
-        <w:t>### 1.1 Kanji/Vocabulary Related Mistakes</w:t>
+        <w:t>#### 1.1 Kanji Reading Mistakes</w:t>
+        <w:br/>
+        <w:t>- **Question 1:**</w:t>
+        <w:br/>
+        <w:t xml:space="preserve">  - **Prompt:** この人は　わたしの　主人です。</w:t>
+      </w:r>
+    </w:p>
+    <w:p>
+      <w:r>
+        <w:t xml:space="preserve">- **Options:** </w:t>
+        <w:br/>
+        <w:t xml:space="preserve">    1. しゅうにん </w:t>
+        <w:br/>
+        <w:t xml:space="preserve">    2. しゅにん </w:t>
+        <w:br/>
+        <w:t xml:space="preserve">    3. しゅうじん </w:t>
+        <w:br/>
+        <w:t xml:space="preserve">    4. しゅじん</w:t>
+        <w:br/>
+        <w:t xml:space="preserve">  - **Correct Answer:** 4</w:t>
+        <w:br/>
+        <w:t xml:space="preserve">  - **Student's Choice:** 3</w:t>
+        <w:br/>
+        <w:t xml:space="preserve">  - **Analysis:** The student confused the reading of the Kanji for "主人" (shujin) and selected an incorrect option that represents a non-standard pronunciation. This indicates a need for better differentiation between similar-sounding Kanji compounds.</w:t>
         <w:br/>
         <w:br/>
-        <w:t>#### 1.1.1 Vocabulary Usage Mistakes</w:t>
+        <w:t>#### 1.2 Vocabulary Usage Mistakes</w:t>
+        <w:br/>
+        <w:t>- **Question 5 (1):**</w:t>
+        <w:br/>
+        <w:t xml:space="preserve">  - **Prompt:** こまかい</w:t>
+        <w:br/>
+        <w:t xml:space="preserve">  - **Options:**</w:t>
+        <w:br/>
+        <w:t xml:space="preserve">    1. この　みちは　こまかいので、　あぶないです。</w:t>
+      </w:r>
+    </w:p>
+    <w:p>
+      <w:r>
+        <w:t>2. あの　人は　足が　こまかくて、　きれいです。</w:t>
+      </w:r>
+    </w:p>
+    <w:p>
+      <w:r>
+        <w:t>3. わたしの　家は　へやが　2つ　しかなく、　こまかいです。</w:t>
+      </w:r>
+    </w:p>
+    <w:p>
+      <w:r>
+        <w:t>4. こまかい　おかねが　ないので、　1万円で　はらっても　いいですか。</w:t>
+      </w:r>
+    </w:p>
+    <w:p>
+      <w:r>
+        <w:t>- **Correct Answer:** 4</w:t>
+        <w:br/>
+        <w:t xml:space="preserve">  - **Student's Choice:** 3</w:t>
+        <w:br/>
+        <w:t xml:space="preserve">  - **Analysis:** The student incorrectly used "こまかい" to describe the size of the house, which is an improper context. The term is more appropriately used in reference to small denominations of money or intricate details.</w:t>
         <w:br/>
         <w:br/>
-        <w:t>- **Question 1: Vocabulary Usage of "主人" (Shujin)**</w:t>
+        <w:t>#### 1.3 Polite Expressions</w:t>
         <w:br/>
-        <w:t xml:space="preserve">  - **Correct Answer:** 4 (しゅじん)</w:t>
+        <w:t>- **Question 5 (2):**</w:t>
         <w:br/>
-        <w:t xml:space="preserve">  - **Student's Choice:** 3 (しゅうじん)</w:t>
+        <w:t xml:space="preserve">  - **Prompt:** かしこまりました</w:t>
         <w:br/>
-        <w:t xml:space="preserve">  - **Error Analysis:** The student confused the pronunciation of "主人" (しゅじん) with "しゅうじん," which has a different meaning. Understanding the nuances in pronunciation and meaning of similar kanji is crucial.</w:t>
+        <w:t xml:space="preserve">  - **Options:**</w:t>
         <w:br/>
+        <w:t xml:space="preserve">    1. 「今の　せつめいで　わかりましたか。</w:t>
+      </w:r>
+    </w:p>
+    <w:p>
+      <w:r>
+        <w:t>」　「はい、　かしこまりました。</w:t>
+      </w:r>
+    </w:p>
+    <w:p>
+      <w:r>
+        <w:t>」</w:t>
         <w:br/>
-        <w:t>- **Question 5: Vocabulary Usage of "こまかい" (Komakai)**</w:t>
+        <w:t xml:space="preserve">    2. 「コーヒーを　おねがいします。</w:t>
+      </w:r>
+    </w:p>
+    <w:p>
+      <w:r>
+        <w:t>」　「はい、　かしこまりました。</w:t>
+      </w:r>
+    </w:p>
+    <w:p>
+      <w:r>
+        <w:t>」</w:t>
         <w:br/>
-        <w:t xml:space="preserve">  - **Correct Answer:** 4 ("こまかい おかね")</w:t>
+        <w:t xml:space="preserve">    3. 「このペン、　かりても　いいですか。</w:t>
+      </w:r>
+    </w:p>
+    <w:p>
+      <w:r>
+        <w:t>」　「はい、　かしこまりました。</w:t>
+      </w:r>
+    </w:p>
+    <w:p>
+      <w:r>
+        <w:t>」</w:t>
         <w:br/>
-        <w:t xml:space="preserve">  - **Student's Choice:** 3 ("へやが こまかい")</w:t>
-        <w:br/>
-        <w:t xml:space="preserve">  - **Error Analysis:** "こまかい" refers to something small or detailed. The student incorrectly applied it to describe a room, which is contextually inappropriate. It indicates a need to understand different contexts where the word can be properly used.</w:t>
-        <w:br/>
-        <w:br/>
-        <w:t>- **Question 5: Vocabulary Usage of "かしこまりました" (Kashikomarimashita)**</w:t>
+        <w:t xml:space="preserve">    4. 「では、　おだいじに。</w:t>
+      </w:r>
+    </w:p>
+    <w:p>
+      <w:r>
+        <w:t>」　「はい、　かしこまりました。</w:t>
+      </w:r>
+    </w:p>
+    <w:p>
+      <w:r>
+        <w:t>」</w:t>
         <w:br/>
         <w:t xml:space="preserve">  - **Correct Answer:** 2</w:t>
         <w:br/>
         <w:t xml:space="preserve">  - **Student's Choice:** 1</w:t>
         <w:br/>
-        <w:t xml:space="preserve">  - **Error Analysis:** "かしこまりました" is a polite acknowledgment often used in service contexts. The student incorrectly chose a context where it is not appropriately used, suggesting a misunderstanding of polite/formal expressions.</w:t>
+        <w:t xml:space="preserve">  - **Analysis:** The student misunderstood the usage of "かしこまりました," which is typically used in service-related contexts to acknowledge requests, not to confirm understanding.</w:t>
         <w:br/>
         <w:br/>
-        <w:t>### 1.2 Grammar Mistakes</w:t>
+        <w:t>### 2. Grammar Mistakes</w:t>
         <w:br/>
         <w:br/>
-        <w:t>#### 1.2.1 Sentence Structure and Contextual Errors</w:t>
+        <w:t>#### 2.1 Adverb Usage</w:t>
+        <w:br/>
+        <w:t>- **Question 1:**</w:t>
+        <w:br/>
+        <w:t xml:space="preserve">  - **Prompt:** 「ずいぶん」</w:t>
+        <w:br/>
+        <w:t xml:space="preserve">  - **Options:**</w:t>
+        <w:br/>
+        <w:t xml:space="preserve">    1. てんきが　わるいですね。</w:t>
+      </w:r>
+    </w:p>
+    <w:p>
+      <w:r>
+        <w:t>あしたは　ずいぶん　あめでしょう。</w:t>
+      </w:r>
+    </w:p>
+    <w:p>
+      <w:r>
+        <w:t>2. プレゼントを　もらって、　ずいぶん　うれしかったです。</w:t>
+      </w:r>
+    </w:p>
+    <w:p>
+      <w:r>
+        <w:t>3. まいにち　れんしゅうして　いますが、　ずいぶん　じょうずに　なりません。</w:t>
+      </w:r>
+    </w:p>
+    <w:p>
+      <w:r>
+        <w:t>4. この　ホテルは　駅から　ずいぶん　とおいですね。</w:t>
+      </w:r>
+    </w:p>
+    <w:p>
+      <w:r>
+        <w:t>- **Correct Answer:** 4</w:t>
+        <w:br/>
+        <w:t xml:space="preserve">  - **Student's Choice:** 2</w:t>
+        <w:br/>
+        <w:t xml:space="preserve">  - **Analysis:** The student misapplied "ずいぶん" in a context where it should express a considerable degree of distance rather than emotional response.</w:t>
         <w:br/>
         <w:br/>
-        <w:t>- **Question 1: Usage of "ずいぶん" (Zuibun)**</w:t>
+        <w:t>#### 2.2 Negation and Habitual Action</w:t>
         <w:br/>
-        <w:t xml:space="preserve">  - **Correct Answer:** 4 ("ずいぶん とおい")</w:t>
+        <w:t>- **Question 1:**</w:t>
         <w:br/>
-        <w:t xml:space="preserve">  - **Student's Choice:** 2 ("ずいぶん うれしかった")</w:t>
+        <w:t xml:space="preserve">  - **Prompt:** 「田中さんは　前の　かのじょと　別れてから、人を好き（  　　　　　 ）。</w:t>
+      </w:r>
+    </w:p>
+    <w:p>
+      <w:r>
+        <w:t>」</w:t>
         <w:br/>
-        <w:t xml:space="preserve">  - **Error Analysis:** "ずいぶん" is used to express a considerable degree. The student's choice did not fit the common usage context of "ずいぶん," indicating difficulties in comprehending the degree of emphasis in different contexts.</w:t>
+        <w:t xml:space="preserve">  - **Options:**</w:t>
+        <w:br/>
+        <w:t xml:space="preserve">    1. ではありませんでした</w:t>
+        <w:br/>
+        <w:t xml:space="preserve">    2. にならなくなりました</w:t>
+        <w:br/>
+        <w:t xml:space="preserve">    3. でもよくなりました</w:t>
+        <w:br/>
+        <w:t xml:space="preserve">    4. にしなくなりました</w:t>
+        <w:br/>
+        <w:t xml:space="preserve">  - **Correct Answer:** 2</w:t>
+        <w:br/>
+        <w:t xml:space="preserve">  - **Student's Choice:** 4</w:t>
+        <w:br/>
+        <w:t xml:space="preserve">  - **Analysis:** The student chose an incorrect phrase that does not match the habitual or potential action change after a breakup.</w:t>
         <w:br/>
         <w:br/>
-        <w:t>- **Question 1: Grammar Structure with "好き" (Suki)**</w:t>
+        <w:t>#### 2.3 Polite Requests</w:t>
         <w:br/>
-        <w:t xml:space="preserve">  - **Correct Answer:** 2 ("にならなくなりました")</w:t>
+        <w:t>- **Question 1:**</w:t>
         <w:br/>
-        <w:t xml:space="preserve">  - **Student's Choice:** 4 ("にしなくなりました")</w:t>
+        <w:t xml:space="preserve">  - **Prompt:** 「すみませんが　父に　何か　あったら　電話を（  　　　　　 ）。</w:t>
+      </w:r>
+    </w:p>
+    <w:p>
+      <w:r>
+        <w:t>」</w:t>
         <w:br/>
-        <w:t xml:space="preserve">  - **Error Analysis:** The student struggled with understanding the grammar pattern "～にならなくなりました," which implies a change in state. Choosing "にしなくなりました" shows confusion about the nuance of state vs. action.</w:t>
+        <w:t xml:space="preserve">  - **Options:**</w:t>
+        <w:br/>
+        <w:t xml:space="preserve">    1. してくださいませんか</w:t>
+        <w:br/>
+        <w:t xml:space="preserve">    2. してくれてもいいですか</w:t>
+        <w:br/>
+        <w:t xml:space="preserve">    3. してもらいませんか</w:t>
+        <w:br/>
+        <w:t xml:space="preserve">    4. してもらうのがいいですか</w:t>
+        <w:br/>
+        <w:t xml:space="preserve">  - **Correct Answer:** 1</w:t>
+        <w:br/>
+        <w:t xml:space="preserve">  - **Student's Choice:** 3</w:t>
+        <w:br/>
+        <w:t xml:space="preserve">  - **Analysis:** The student selected a less polite form of request, indicating a misunderstanding of honorific expressions in Japanese.</w:t>
         <w:br/>
         <w:br/>
-        <w:t>- **Question 1: Polite Request Form**</w:t>
+        <w:t>#### 2.4 Cause and Effect</w:t>
         <w:br/>
-        <w:t xml:space="preserve">  - **Correct Answer:** 1 ("してくださいませんか")</w:t>
+        <w:t>- **Question 1:**</w:t>
         <w:br/>
-        <w:t xml:space="preserve">  - **Student's Choice:** 3 ("してもらいませんか")</w:t>
+        <w:t xml:space="preserve">  - **Prompt:** 「雨が　少ない　（  　　　　　 ）、　やさいが　大きくなりません。</w:t>
+      </w:r>
+    </w:p>
+    <w:p>
+      <w:r>
+        <w:t>」</w:t>
         <w:br/>
-        <w:t xml:space="preserve">  - **Error Analysis:** The choice indicates a misunderstanding of polite request structures in Japanese. "してくださいませんか" is more appropriate for polite requests, while "してもらいませんか" is less formal and more direct.</w:t>
+        <w:t xml:space="preserve">  - **Options:**</w:t>
+        <w:br/>
+        <w:t xml:space="preserve">    1. より</w:t>
+        <w:br/>
+        <w:t xml:space="preserve">    2. すぎて</w:t>
+        <w:br/>
+        <w:t xml:space="preserve">    3. ため</w:t>
+        <w:br/>
+        <w:t xml:space="preserve">    4. けど</w:t>
+        <w:br/>
+        <w:t xml:space="preserve">  - **Correct Answer:** 3</w:t>
+        <w:br/>
+        <w:t xml:space="preserve">  - **Student's Choice:** 4</w:t>
+        <w:br/>
+        <w:t xml:space="preserve">  - **Analysis:** The student failed to properly connect cause and effect, using "けど" instead of "ため," which properly indicates reason or cause.</w:t>
         <w:br/>
         <w:br/>
-        <w:t>- **Question 1: Clause Connection with "ため" (Tame)**</w:t>
+        <w:t>#### 2.5 Continuative Actions</w:t>
         <w:br/>
-        <w:t xml:space="preserve">  - **Correct Answer:** 3 ("ため")</w:t>
+        <w:t>- **Question 1:**</w:t>
         <w:br/>
-        <w:t xml:space="preserve">  - **Student's Choice:** 4 ("けど")</w:t>
+        <w:t xml:space="preserve">  - **Prompt:** 「お母さん、来週　着る　服を　あらって　（  　　　　　 ）。</w:t>
+      </w:r>
+    </w:p>
+    <w:p>
+      <w:r>
+        <w:t>」</w:t>
         <w:br/>
-        <w:t xml:space="preserve">  - **Error Analysis:** The student mistakenly chose "けど," which is used to contrast, instead of "ため," which indicates cause or reason, suggesting confusion in understanding causal relationships.</w:t>
+        <w:t xml:space="preserve">  - **Options:**</w:t>
+        <w:br/>
+        <w:t xml:space="preserve">    1. おく</w:t>
+        <w:br/>
+        <w:t xml:space="preserve">    2. ある</w:t>
+        <w:br/>
+        <w:t xml:space="preserve">    3. おいて</w:t>
+        <w:br/>
+        <w:t xml:space="preserve">    4. あって</w:t>
+        <w:br/>
+        <w:t xml:space="preserve">  - **Correct Answer:** 3</w:t>
+        <w:br/>
+        <w:t xml:space="preserve">  - **Student's Choice:** 1</w:t>
+        <w:br/>
+        <w:t xml:space="preserve">  - **Analysis:** The student misunderstood the grammatical structure involving continuative actions, choosing "おく" instead of the correct "おいて."</w:t>
         <w:br/>
         <w:br/>
-        <w:t>- **Question 1: Use of "おいて" (Oite)**</w:t>
+        <w:t>#### 2.6 Anticipated Actions</w:t>
         <w:br/>
-        <w:t xml:space="preserve">  - **Correct Answer:** 3 ("おいて")</w:t>
+        <w:t>- **Question 1:**</w:t>
         <w:br/>
-        <w:t xml:space="preserve">  - **Student's Choice:** 1 ("おく")</w:t>
+        <w:t xml:space="preserve">  - **Prompt:** 「サッカーの　試合 (しあい) は　中止になると　思っていたら　（  　　　　　 ）。</w:t>
+      </w:r>
+    </w:p>
+    <w:p>
+      <w:r>
+        <w:t>」</w:t>
         <w:br/>
-        <w:t xml:space="preserve">  - **Error Analysis:** The student chose "おく," showing misunderstanding between different verb forms "ておく" (to do something in advance) and "おく" (to place/put), indicating issues with verb conjugation.</w:t>
+        <w:t xml:space="preserve">  - **Options:**</w:t>
+        <w:br/>
+        <w:t xml:space="preserve">    1. 行かなかった</w:t>
+        <w:br/>
+        <w:t xml:space="preserve">    2. 行けそうだった</w:t>
+        <w:br/>
+        <w:t xml:space="preserve">    3. することになった</w:t>
+        <w:br/>
+        <w:t xml:space="preserve">    4. 中止になった</w:t>
+        <w:br/>
+        <w:t xml:space="preserve">  - **Correct Answer:** 3</w:t>
+        <w:br/>
+        <w:t xml:space="preserve">  - **Student's Choice:** 4</w:t>
+        <w:br/>
+        <w:t xml:space="preserve">  - **Analysis:** The student incorrectly anticipated a negative outcome, showing a need for understanding anticipatory statements.</w:t>
         <w:br/>
         <w:br/>
-        <w:t>- **Question 1: Interpretation of Event Outcome**</w:t>
+        <w:t>#### 2.7 Frequency and Quantity</w:t>
         <w:br/>
-        <w:t xml:space="preserve">  - **Correct Answer:** 3 ("することになった")</w:t>
+        <w:t>- **Question 1:**</w:t>
         <w:br/>
-        <w:t xml:space="preserve">  - **Student's Choice:** 4 ("中止になった")</w:t>
+        <w:t xml:space="preserve">  - **Prompt:** 「1か月　（  　　　　　 ）　5本　映画を　見ます。</w:t>
+      </w:r>
+    </w:p>
+    <w:p>
+      <w:r>
+        <w:t>」</w:t>
         <w:br/>
-        <w:t xml:space="preserve">  - **Error Analysis:** The student misinterpreted the sentence’s intended meaning, indicating difficulty with predicting outcomes based on context.</w:t>
+        <w:t xml:space="preserve">  - **Options:**</w:t>
         <w:br/>
+        <w:t xml:space="preserve">    1. か</w:t>
         <w:br/>
-        <w:t>- **Question 1: Frequency Expression with "に" (Ni)**</w:t>
+        <w:t xml:space="preserve">    2. を</w:t>
         <w:br/>
-        <w:t xml:space="preserve">  - **Correct Answer:** 3 ("に")</w:t>
+        <w:t xml:space="preserve">    3. に</w:t>
         <w:br/>
-        <w:t xml:space="preserve">  - **Student's Choice:** 1 ("か")</w:t>
+        <w:t xml:space="preserve">    4. と</w:t>
         <w:br/>
-        <w:t xml:space="preserve">  - **Error Analysis:** The student incorrectly used "か" instead of "に" to indicate frequency, suggesting a need for better understanding of particles related to time frequency.</w:t>
+        <w:t xml:space="preserve">  - **Correct Answer:** 3</w:t>
+        <w:br/>
+        <w:t xml:space="preserve">  - **Student's Choice:** 1</w:t>
+        <w:br/>
+        <w:t xml:space="preserve">  - **Analysis:** The student misapplied the particle "か," showing difficulty in using the appropriate particle "に" for denoting frequency over a period.</w:t>
         <w:br/>
         <w:br/>
         <w:t>---</w:t>
         <w:br/>
         <w:br/>
-        <w:t>This analysis highlights areas where the student needs to focus, particularly in understanding context-specific vocabulary usage and grammatical structures in Japanese. The recurrent confusion in similar sounding words suggests a need for more practice with kanji and vocabulary pronunciation to differentiate meanings and correct usage.</w:t>
+        <w:t>This analysis reveals the student's areas of weakness and can guide targeted practice and study to improve their Japanese language proficiency.</w:t>
       </w:r>
     </w:p>
     <w:sectPr>
